--- a/Text_Editors.docx
+++ b/Text_Editors.docx
@@ -2028,7 +2028,7 @@
         <w:rPr>
           <w:color w:val="000000"/>
         </w:rPr>
-        <w:t xml:space="preserve">Gvim was not pre-installed on our Raspberry Pi systems. </w:t>
+        <w:t xml:space="preserve">Vim and Gvim were not pre-installed on our Raspberry Pi systems. </w:t>
       </w:r>
       <w:r>
         <w:rPr>
@@ -2062,7 +2062,7 @@
         <w:rPr>
           <w:color w:val="000000"/>
         </w:rPr>
-        <w:t>The easiest and best way to install these editors on your system is by using the Add/Remove Software menu choice from the Raspberry Pi Preferences menu. The most expedient way of doing an installation of these editors, if they are not already installed on your Raspberry Pi system, is to use a graphical form of package management. This assumes you are interacting with your Raspberry Pi  using a desktop management system GUI. The most recent versions of the text editors we illustrate in this chapter at the time this book was written are as follows-</w:t>
+        <w:t>The easiest and best way to install these editors on your system is by using the Add/Remove Software menu choice from the Raspberry Pi Preferences menu. The most expedient way of doing an installation of these editors, if they are not already installed on your Raspberry Pi system, is to use a graphical form of package management. This assumes you are interacting with your Raspberry Pi  using a desktop management system GUI. The most recent versions of the text editors we illustrate in this chapter at the time this chapter was written are as follows-</w:t>
       </w:r>
     </w:p>
     <w:p>
@@ -2089,7 +2089,11 @@
         <w:rPr>
           <w:color w:val="000000"/>
         </w:rPr>
-        <w:t xml:space="preserve">For Vim: Vim Version 8.2.2434 </w:t>
+        <w:t xml:space="preserve">For Vim: Vim Version  </w:t>
+      </w:r>
+      <w:r>
+        <w:rPr/>
+        <w:t>2:9.0.1378-2+deb12u2</w:t>
       </w:r>
     </w:p>
     <w:p>
@@ -2103,7 +2107,17 @@
         <w:rPr>
           <w:color w:val="000000"/>
         </w:rPr>
-        <w:t>For Gvim: Vim-gtk 2:8.2.2434</w:t>
+        <w:t xml:space="preserve">For Gvim: Vim-gtk </w:t>
+      </w:r>
+      <w:r>
+        <w:rPr/>
+        <w:t>2:9.0.1378-2+deb12u2</w:t>
+      </w:r>
+      <w:r>
+        <w:rPr>
+          <w:color w:val="000000"/>
+        </w:rPr>
+        <w:t xml:space="preserve"> </w:t>
       </w:r>
     </w:p>
     <w:p>
@@ -3170,7 +3184,7 @@
       <w:r>
         <w:rPr/>
         <w:drawing>
-          <wp:anchor behindDoc="0" distT="0" distB="0" distL="0" distR="0" simplePos="0" locked="0" layoutInCell="0" allowOverlap="1" relativeHeight="352">
+          <wp:anchor behindDoc="0" distT="0" distB="0" distL="0" distR="0" simplePos="0" locked="0" layoutInCell="0" allowOverlap="1" relativeHeight="362">
             <wp:simplePos x="0" y="0"/>
             <wp:positionH relativeFrom="column">
               <wp:align>center</wp:align>
@@ -3420,7 +3434,7 @@
       <w:r>
         <w:rPr/>
         <w:drawing>
-          <wp:anchor behindDoc="0" distT="0" distB="0" distL="0" distR="0" simplePos="0" locked="0" layoutInCell="0" allowOverlap="1" relativeHeight="353">
+          <wp:anchor behindDoc="0" distT="0" distB="0" distL="0" distR="0" simplePos="0" locked="0" layoutInCell="0" allowOverlap="1" relativeHeight="363">
             <wp:simplePos x="0" y="0"/>
             <wp:positionH relativeFrom="column">
               <wp:align>center</wp:align>
@@ -3655,7 +3669,7 @@
       <w:r>
         <w:rPr/>
         <w:drawing>
-          <wp:anchor behindDoc="0" distT="0" distB="0" distL="0" distR="0" simplePos="0" locked="0" layoutInCell="0" allowOverlap="1" relativeHeight="354">
+          <wp:anchor behindDoc="0" distT="0" distB="0" distL="0" distR="0" simplePos="0" locked="0" layoutInCell="0" allowOverlap="1" relativeHeight="364">
             <wp:simplePos x="0" y="0"/>
             <wp:positionH relativeFrom="column">
               <wp:align>center</wp:align>
@@ -3908,7 +3922,7 @@
       <w:r>
         <w:rPr/>
         <w:drawing>
-          <wp:anchor behindDoc="0" distT="0" distB="0" distL="0" distR="0" simplePos="0" locked="0" layoutInCell="0" allowOverlap="1" relativeHeight="355">
+          <wp:anchor behindDoc="0" distT="0" distB="0" distL="0" distR="0" simplePos="0" locked="0" layoutInCell="0" allowOverlap="1" relativeHeight="365">
             <wp:simplePos x="0" y="0"/>
             <wp:positionH relativeFrom="column">
               <wp:align>center</wp:align>
@@ -4170,7 +4184,7 @@
       <w:r>
         <w:rPr/>
         <w:drawing>
-          <wp:anchor behindDoc="0" distT="0" distB="0" distL="0" distR="0" simplePos="0" locked="0" layoutInCell="0" allowOverlap="1" relativeHeight="356">
+          <wp:anchor behindDoc="0" distT="0" distB="0" distL="0" distR="0" simplePos="0" locked="0" layoutInCell="0" allowOverlap="1" relativeHeight="366">
             <wp:simplePos x="0" y="0"/>
             <wp:positionH relativeFrom="column">
               <wp:align>center</wp:align>
@@ -4407,7 +4421,7 @@
       <w:r>
         <w:rPr/>
         <w:drawing>
-          <wp:anchor behindDoc="0" distT="0" distB="0" distL="0" distR="0" simplePos="0" locked="0" layoutInCell="0" allowOverlap="1" relativeHeight="357">
+          <wp:anchor behindDoc="0" distT="0" distB="0" distL="0" distR="0" simplePos="0" locked="0" layoutInCell="0" allowOverlap="1" relativeHeight="367">
             <wp:simplePos x="0" y="0"/>
             <wp:positionH relativeFrom="column">
               <wp:align>center</wp:align>
@@ -4666,7 +4680,7 @@
       <w:r>
         <w:rPr/>
         <w:drawing>
-          <wp:anchor behindDoc="0" distT="0" distB="0" distL="0" distR="0" simplePos="0" locked="0" layoutInCell="0" allowOverlap="1" relativeHeight="358">
+          <wp:anchor behindDoc="0" distT="0" distB="0" distL="0" distR="0" simplePos="0" locked="0" layoutInCell="0" allowOverlap="1" relativeHeight="368">
             <wp:simplePos x="0" y="0"/>
             <wp:positionH relativeFrom="column">
               <wp:align>center</wp:align>
@@ -4882,7 +4896,7 @@
       <w:r>
         <w:rPr/>
         <w:drawing>
-          <wp:anchor behindDoc="0" distT="0" distB="0" distL="0" distR="0" simplePos="0" locked="0" layoutInCell="0" allowOverlap="1" relativeHeight="359">
+          <wp:anchor behindDoc="0" distT="0" distB="0" distL="0" distR="0" simplePos="0" locked="0" layoutInCell="0" allowOverlap="1" relativeHeight="369">
             <wp:simplePos x="0" y="0"/>
             <wp:positionH relativeFrom="column">
               <wp:align>center</wp:align>
@@ -5931,7 +5945,7 @@
       <w:r>
         <w:rPr/>
         <w:drawing>
-          <wp:anchor behindDoc="0" distT="0" distB="0" distL="0" distR="0" simplePos="0" locked="0" layoutInCell="0" allowOverlap="1" relativeHeight="360">
+          <wp:anchor behindDoc="0" distT="0" distB="0" distL="0" distR="0" simplePos="0" locked="0" layoutInCell="0" allowOverlap="1" relativeHeight="370">
             <wp:simplePos x="0" y="0"/>
             <wp:positionH relativeFrom="column">
               <wp:align>center</wp:align>
@@ -6596,7 +6610,7 @@
       <w:r>
         <w:rPr/>
         <w:drawing>
-          <wp:anchor behindDoc="0" distT="0" distB="0" distL="0" distR="0" simplePos="0" locked="0" layoutInCell="0" allowOverlap="1" relativeHeight="351">
+          <wp:anchor behindDoc="0" distT="0" distB="0" distL="0" distR="0" simplePos="0" locked="0" layoutInCell="0" allowOverlap="1" relativeHeight="361">
             <wp:simplePos x="0" y="0"/>
             <wp:positionH relativeFrom="column">
               <wp:align>center</wp:align>
@@ -12752,7 +12766,7 @@
       <w:r>
         <w:rPr/>
         <w:drawing>
-          <wp:anchor behindDoc="0" distT="0" distB="0" distL="0" distR="0" simplePos="0" locked="0" layoutInCell="0" allowOverlap="1" relativeHeight="361">
+          <wp:anchor behindDoc="0" distT="0" distB="0" distL="0" distR="0" simplePos="0" locked="0" layoutInCell="0" allowOverlap="1" relativeHeight="371">
             <wp:simplePos x="0" y="0"/>
             <wp:positionH relativeFrom="column">
               <wp:align>center</wp:align>
@@ -13145,7 +13159,7 @@
               <mc:AlternateContent>
                 <mc:Choice Requires="wpg">
                   <w:drawing>
-                    <wp:anchor behindDoc="1" distT="0" distB="0" distL="0" distR="0" simplePos="0" locked="0" layoutInCell="1" allowOverlap="1" relativeHeight="347">
+                    <wp:anchor behindDoc="1" distT="1905" distB="0" distL="1905" distR="0" simplePos="0" locked="0" layoutInCell="1" allowOverlap="1" relativeHeight="357">
                       <wp:simplePos x="0" y="0"/>
                       <wp:positionH relativeFrom="page">
                         <wp:posOffset>6823710</wp:posOffset>
@@ -13181,9 +13195,9 @@
                                   <a:avLst/>
                                   <a:gdLst>
                                     <a:gd name="textAreaLeft" fmla="*/ 0 w 18000"/>
-                                    <a:gd name="textAreaRight" fmla="*/ 18360 w 18000"/>
+                                    <a:gd name="textAreaRight" fmla="*/ 19080 w 18000"/>
                                     <a:gd name="textAreaTop" fmla="*/ 0 h 18000"/>
-                                    <a:gd name="textAreaBottom" fmla="*/ 18360 h 18000"/>
+                                    <a:gd name="textAreaBottom" fmla="*/ 19080 h 18000"/>
                                   </a:gdLst>
                                   <a:ahLst/>
                                   <a:cxnLst/>
@@ -13227,9 +13241,9 @@
                                   <a:avLst/>
                                   <a:gdLst>
                                     <a:gd name="textAreaLeft" fmla="*/ 0 w 18000"/>
-                                    <a:gd name="textAreaRight" fmla="*/ 18360 w 18000"/>
+                                    <a:gd name="textAreaRight" fmla="*/ 19080 w 18000"/>
                                     <a:gd name="textAreaTop" fmla="*/ 0 h 18000"/>
-                                    <a:gd name="textAreaBottom" fmla="*/ 18360 h 18000"/>
+                                    <a:gd name="textAreaBottom" fmla="*/ 19080 h 18000"/>
                                   </a:gdLst>
                                   <a:ahLst/>
                                   <a:cxnLst/>
@@ -17702,7 +17716,7 @@
       <w:r>
         <w:rPr/>
         <w:drawing>
-          <wp:anchor behindDoc="0" distT="0" distB="0" distL="0" distR="0" simplePos="0" locked="0" layoutInCell="0" allowOverlap="1" relativeHeight="362">
+          <wp:anchor behindDoc="0" distT="0" distB="0" distL="0" distR="0" simplePos="0" locked="0" layoutInCell="0" allowOverlap="1" relativeHeight="372">
             <wp:simplePos x="0" y="0"/>
             <wp:positionH relativeFrom="column">
               <wp:posOffset>57150</wp:posOffset>
@@ -21599,7 +21613,7 @@
       <w:r>
         <w:rPr/>
         <w:drawing>
-          <wp:anchor behindDoc="0" distT="0" distB="0" distL="0" distR="0" simplePos="0" locked="0" layoutInCell="0" allowOverlap="1" relativeHeight="363">
+          <wp:anchor behindDoc="0" distT="0" distB="0" distL="0" distR="0" simplePos="0" locked="0" layoutInCell="0" allowOverlap="1" relativeHeight="373">
             <wp:simplePos x="0" y="0"/>
             <wp:positionH relativeFrom="column">
               <wp:align>center</wp:align>
@@ -24852,7 +24866,7 @@
         <mc:AlternateContent>
           <mc:Choice Requires="wpg">
             <w:drawing>
-              <wp:anchor behindDoc="1" distT="0" distB="0" distL="0" distR="0" simplePos="0" locked="0" layoutInCell="0" allowOverlap="1" relativeHeight="348">
+              <wp:anchor behindDoc="1" distT="1905" distB="0" distL="1905" distR="0" simplePos="0" locked="0" layoutInCell="0" allowOverlap="1" relativeHeight="358">
                 <wp:simplePos x="0" y="0"/>
                 <wp:positionH relativeFrom="page">
                   <wp:posOffset>226695</wp:posOffset>
@@ -24888,9 +24902,9 @@
                             <a:avLst/>
                             <a:gdLst>
                               <a:gd name="textAreaLeft" fmla="*/ 0 w 18000"/>
-                              <a:gd name="textAreaRight" fmla="*/ 18360 w 18000"/>
+                              <a:gd name="textAreaRight" fmla="*/ 19080 w 18000"/>
                               <a:gd name="textAreaTop" fmla="*/ 0 h 18000"/>
-                              <a:gd name="textAreaBottom" fmla="*/ 18360 h 18000"/>
+                              <a:gd name="textAreaBottom" fmla="*/ 19080 h 18000"/>
                             </a:gdLst>
                             <a:ahLst/>
                             <a:cxnLst/>
@@ -24934,9 +24948,9 @@
                             <a:avLst/>
                             <a:gdLst>
                               <a:gd name="textAreaLeft" fmla="*/ 0 w 18000"/>
-                              <a:gd name="textAreaRight" fmla="*/ 18360 w 18000"/>
+                              <a:gd name="textAreaRight" fmla="*/ 19080 w 18000"/>
                               <a:gd name="textAreaTop" fmla="*/ 0 h 18000"/>
-                              <a:gd name="textAreaBottom" fmla="*/ 18360 h 18000"/>
+                              <a:gd name="textAreaBottom" fmla="*/ 19080 h 18000"/>
                             </a:gdLst>
                             <a:ahLst/>
                             <a:cxnLst/>
@@ -24983,7 +24997,7 @@
         <mc:AlternateContent>
           <mc:Choice Requires="wpg">
             <w:drawing>
-              <wp:anchor behindDoc="1" distT="0" distB="0" distL="0" distR="0" simplePos="0" locked="0" layoutInCell="0" allowOverlap="1" relativeHeight="349">
+              <wp:anchor behindDoc="1" distT="1905" distB="0" distL="1905" distR="0" simplePos="0" locked="0" layoutInCell="0" allowOverlap="1" relativeHeight="359">
                 <wp:simplePos x="0" y="0"/>
                 <wp:positionH relativeFrom="page">
                   <wp:posOffset>7579995</wp:posOffset>
@@ -25019,9 +25033,9 @@
                             <a:avLst/>
                             <a:gdLst>
                               <a:gd name="textAreaLeft" fmla="*/ 0 w 18000"/>
-                              <a:gd name="textAreaRight" fmla="*/ 18360 w 18000"/>
+                              <a:gd name="textAreaRight" fmla="*/ 19080 w 18000"/>
                               <a:gd name="textAreaTop" fmla="*/ 0 h 18000"/>
-                              <a:gd name="textAreaBottom" fmla="*/ 18360 h 18000"/>
+                              <a:gd name="textAreaBottom" fmla="*/ 19080 h 18000"/>
                             </a:gdLst>
                             <a:ahLst/>
                             <a:cxnLst/>
@@ -25065,9 +25079,9 @@
                             <a:avLst/>
                             <a:gdLst>
                               <a:gd name="textAreaLeft" fmla="*/ 0 w 18000"/>
-                              <a:gd name="textAreaRight" fmla="*/ 18360 w 18000"/>
+                              <a:gd name="textAreaRight" fmla="*/ 19080 w 18000"/>
                               <a:gd name="textAreaTop" fmla="*/ 0 h 18000"/>
-                              <a:gd name="textAreaBottom" fmla="*/ 18360 h 18000"/>
+                              <a:gd name="textAreaBottom" fmla="*/ 19080 h 18000"/>
                             </a:gdLst>
                             <a:ahLst/>
                             <a:cxnLst/>
@@ -27901,7 +27915,7 @@
           <w:iCs w:val="false"/>
         </w:rPr>
         <w:drawing>
-          <wp:anchor behindDoc="0" distT="0" distB="0" distL="0" distR="0" simplePos="0" locked="0" layoutInCell="0" allowOverlap="1" relativeHeight="365">
+          <wp:anchor behindDoc="0" distT="0" distB="0" distL="0" distR="0" simplePos="0" locked="0" layoutInCell="0" allowOverlap="1" relativeHeight="375">
             <wp:simplePos x="0" y="0"/>
             <wp:positionH relativeFrom="column">
               <wp:align>center</wp:align>
@@ -28799,7 +28813,7 @@
       <w:r>
         <w:rPr/>
         <w:drawing>
-          <wp:anchor behindDoc="0" distT="0" distB="0" distL="0" distR="0" simplePos="0" locked="0" layoutInCell="0" allowOverlap="1" relativeHeight="364">
+          <wp:anchor behindDoc="0" distT="0" distB="0" distL="0" distR="0" simplePos="0" locked="0" layoutInCell="0" allowOverlap="1" relativeHeight="374">
             <wp:simplePos x="0" y="0"/>
             <wp:positionH relativeFrom="column">
               <wp:align>center</wp:align>
@@ -28959,7 +28973,69 @@
       </w:r>
       <w:r>
         <w:rPr/>
-        <w:t xml:space="preserve">, with distinct syntactic forms whose production and creation are made easier and simpler to input by Geany, is the real lesson here. </w:t>
+        <w:t>, with distinct syntactic forms whose production and creation are made easier and simpler to input by Geany, is the real lesson here.</w:t>
+      </w:r>
+    </w:p>
+    <w:p>
+      <w:pPr>
+        <w:pStyle w:val="Normal"/>
+        <w:bidi w:val="0"/>
+        <w:jc w:val="left"/>
+        <w:rPr/>
+      </w:pPr>
+      <w:r>
+        <w:rPr/>
+      </w:r>
+    </w:p>
+    <w:p>
+      <w:pPr>
+        <w:pStyle w:val="Normal"/>
+        <w:bidi w:val="0"/>
+        <w:jc w:val="left"/>
+        <w:rPr/>
+      </w:pPr>
+      <w:r>
+        <w:rPr/>
+        <w:t>***Note***</w:t>
+      </w:r>
+    </w:p>
+    <w:p>
+      <w:pPr>
+        <w:pStyle w:val="Normal"/>
+        <w:bidi w:val="0"/>
+        <w:jc w:val="left"/>
+        <w:rPr/>
+      </w:pPr>
+      <w:r>
+        <w:rPr/>
+        <w:t>All of the programs from this section can be found at the following URL:</w:t>
+      </w:r>
+    </w:p>
+    <w:p>
+      <w:pPr>
+        <w:pStyle w:val="Normal"/>
+        <w:bidi w:val="0"/>
+        <w:jc w:val="left"/>
+        <w:rPr/>
+      </w:pPr>
+      <w:r>
+        <w:rPr/>
+      </w:r>
+    </w:p>
+    <w:p>
+      <w:pPr>
+        <w:pStyle w:val="Normal"/>
+        <w:bidi w:val="0"/>
+        <w:jc w:val="left"/>
+        <w:rPr/>
+      </w:pPr>
+      <w:r>
+        <w:rPr/>
+        <w:t>www.github.com/bobk48/RaspberryPiO</w:t>
+      </w:r>
+      <w:r>
+        <w:rPr/>
+        <w:t>S</w:t>
       </w:r>
     </w:p>
     <w:p>
@@ -30047,6 +30123,7 @@
       </w:pPr>
       <w:r>
         <w:rPr/>
+        <w:t>Blank Page here.</w:t>
       </w:r>
     </w:p>
     <w:p>
@@ -30268,7 +30345,7 @@
       <w:r>
         <w:rPr/>
         <w:drawing>
-          <wp:anchor behindDoc="0" distT="0" distB="0" distL="0" distR="0" simplePos="0" locked="0" layoutInCell="0" allowOverlap="1" relativeHeight="372">
+          <wp:anchor behindDoc="0" distT="0" distB="0" distL="0" distR="0" simplePos="0" locked="0" layoutInCell="0" allowOverlap="1" relativeHeight="382">
             <wp:simplePos x="0" y="0"/>
             <wp:positionH relativeFrom="column">
               <wp:align>center</wp:align>
@@ -30728,7 +30805,7 @@
       </w:pPr>
       <w:r>
         <w:rPr/>
-        <w:t>We then present a block of Python3 programs that you can use Geany to create, edit and execute. These programs are taken directly from Volume 2, Chapter 2, where they were executed in various fashions, partly via the use of the Raspberry Pi IDE named Thonny.</w:t>
+        <w:t xml:space="preserve">We then present a block of Python3 programs that you can use Geany to create, edit and execute. </w:t>
       </w:r>
     </w:p>
     <w:p>
@@ -30852,7 +30929,7 @@
           <w:szCs w:val="24"/>
           <w:lang w:val="en-US" w:eastAsia="zh-CN" w:bidi="hi-IN"/>
         </w:rPr>
-        <w:t>***********************************************************************************</w:t>
+        <w:t>************************************************************************</w:t>
       </w:r>
     </w:p>
     <w:p>
@@ -31629,7 +31706,7 @@
           <w:szCs w:val="24"/>
           <w:lang w:val="en-US" w:eastAsia="zh-CN" w:bidi="hi-IN"/>
         </w:rPr>
-        <w:t>***********************************************************************************</w:t>
+        <w:t>************************************************************************</w:t>
       </w:r>
     </w:p>
     <w:p>
@@ -31713,7 +31790,7 @@
           <w:b/>
           <w:bCs/>
         </w:rPr>
-        <w:t>***********************************************************************************</w:t>
+        <w:t>************************************************************************</w:t>
       </w:r>
     </w:p>
     <w:p>
@@ -32960,7 +33037,7 @@
       </w:pPr>
       <w:r>
         <w:rPr/>
-        <w:t>*******************************************************************************</w:t>
+        <w:t>************************************************************************</w:t>
       </w:r>
     </w:p>
     <w:p>
@@ -34745,7 +34822,7 @@
         <w:rPr/>
         <w:t xml:space="preserve">3. downloading the appropriate source code files for this chapter from </w:t>
         <w:tab/>
-        <w:t>www.github.com/bobk48/RaspberryPiOS/coderepository</w:t>
+        <w:t>www.github.com/bobk48/RaspberryPiOS</w:t>
       </w:r>
     </w:p>
     <w:p>
@@ -34861,7 +34938,19 @@
       </w:pPr>
       <w:r>
         <w:rPr/>
-        <w:t>1. In your web browser, navigate to  the www.github.com/bobk48/RaspberryPiOS/coderepository, and download the file GCF4.cpp to a convenient directory on your Raspberry Pi system..</w:t>
+        <w:t>1. In your web browser, navigate to  the www.github.com/bobk48/RaspberryPiOS</w:t>
+      </w:r>
+    </w:p>
+    <w:p>
+      <w:pPr>
+        <w:pStyle w:val="Normal"/>
+        <w:bidi w:val="0"/>
+        <w:jc w:val="left"/>
+        <w:rPr/>
+      </w:pPr>
+      <w:r>
+        <w:rPr/>
+        <w:t>and download the file GCF4.cpp to a convenient directory on your Raspberry Pi system..</w:t>
       </w:r>
     </w:p>
     <w:p>
@@ -39884,7 +39973,7 @@
           <w:b/>
           <w:bCs/>
         </w:rPr>
-        <w:t>______________________________________________________________________________</w:t>
+        <w:t>________________________________________________________________________</w:t>
       </w:r>
     </w:p>
     <w:p>
@@ -40085,7 +40174,7 @@
           <w:b/>
           <w:bCs/>
         </w:rPr>
-        <w:t>______________________________________________________________________________</w:t>
+        <w:t>________________________________________________________________________</w:t>
       </w:r>
     </w:p>
     <w:p>
@@ -40914,7 +41003,23 @@
       </w:pPr>
       <w:r>
         <w:rPr/>
-        <w:t>There are basically five ways to execute Python code from within an IDE such as Geany. They are as follows, as delineated in detail in Chapter 2, Section 2.2.6 of Volume 2 of this series:</w:t>
+        <w:t xml:space="preserve">There are basically five ways to execute Python code from within an IDE such as Geany. They are as follows, as delineated in detail in Chapter </w:t>
+      </w:r>
+      <w:r>
+        <w:rPr/>
+        <w:t>3</w:t>
+      </w:r>
+      <w:r>
+        <w:rPr/>
+        <w:t xml:space="preserve">, Section </w:t>
+      </w:r>
+      <w:r>
+        <w:rPr/>
+        <w:t>3</w:t>
+      </w:r>
+      <w:r>
+        <w:rPr/>
+        <w:t>.2.6:</w:t>
       </w:r>
     </w:p>
     <w:p>
@@ -42196,17 +42301,72 @@
       <w:pPr>
         <w:pStyle w:val="BodyText"/>
         <w:spacing w:before="0" w:after="0"/>
-        <w:rPr/>
-      </w:pPr>
-      <w:r>
         <w:rPr>
           <w:color w:val="00000A"/>
         </w:rPr>
+      </w:pPr>
+      <w:r>
+        <w:rPr>
+          <w:color w:val="00000A"/>
+        </w:rPr>
+      </w:r>
+    </w:p>
+    <w:p>
+      <w:pPr>
+        <w:pStyle w:val="Normal"/>
+        <w:rPr/>
+      </w:pPr>
+      <w:r>
+        <w:rPr/>
         <w:t xml:space="preserve">This method uses Bash to execute the script file. </w:t>
       </w:r>
     </w:p>
     <w:p>
       <w:pPr>
+        <w:pStyle w:val="Normal"/>
+        <w:rPr/>
+      </w:pPr>
+      <w:r>
+        <w:rPr/>
+      </w:r>
+    </w:p>
+    <w:p>
+      <w:pPr>
+        <w:pStyle w:val="Normal"/>
+        <w:rPr/>
+      </w:pPr>
+      <w:r>
+        <w:rPr/>
+        <w:t>The main advantage of this method is that, depending on which version of Python you want to run, you can place the command name for that version in the first line of the script file. For example, if you want to use Python Version 3.11.3 (if you’ve installed that version!) to run the script file, you could modify the first line in the script file to read-</w:t>
+      </w:r>
+    </w:p>
+    <w:p>
+      <w:pPr>
+        <w:pStyle w:val="Normal"/>
+        <w:rPr/>
+      </w:pPr>
+      <w:r>
+        <w:rPr/>
+      </w:r>
+    </w:p>
+    <w:p>
+      <w:pPr>
+        <w:pStyle w:val="Normal"/>
+        <w:rPr>
+          <w:b/>
+          <w:bCs/>
+        </w:rPr>
+      </w:pPr>
+      <w:r>
+        <w:rPr>
+          <w:b/>
+          <w:bCs/>
+        </w:rPr>
+        <w:t>#! /usr/bin/env python3.11</w:t>
+      </w:r>
+    </w:p>
+    <w:p>
+      <w:pPr>
         <w:pStyle w:val="BodyText"/>
         <w:rPr>
           <w:color w:val="00000A"/>
@@ -42220,113 +42380,22 @@
     </w:p>
     <w:p>
       <w:pPr>
-        <w:pStyle w:val="BodyText"/>
-        <w:rPr/>
-      </w:pPr>
-      <w:r>
-        <w:rPr>
-          <w:color w:val="00000A"/>
-        </w:rPr>
-        <w:t>The main advantage of this method is that, depending on which version of Python you want to run, you can place the command name for that version in the first line of the script file. For example, if you want to use Python Version 3.11.3 (if you’ve installed that version!) to run the script file, you could modify the first line in the script file to read-</w:t>
-      </w:r>
-    </w:p>
-    <w:p>
-      <w:pPr>
-        <w:pStyle w:val="Normal"/>
-        <w:rPr>
-          <w:b/>
-          <w:bCs/>
-        </w:rPr>
-      </w:pPr>
-      <w:r>
-        <w:rPr>
-          <w:b/>
-          <w:bCs/>
-        </w:rPr>
-        <w:t>#! /usr/bin/env python3.11</w:t>
-      </w:r>
-    </w:p>
-    <w:p>
-      <w:pPr>
-        <w:pStyle w:val="BodyText"/>
-        <w:rPr>
-          <w:color w:val="00000A"/>
-        </w:rPr>
-      </w:pPr>
-      <w:r>
-        <w:rPr>
-          <w:color w:val="00000A"/>
-        </w:rPr>
-      </w:r>
-    </w:p>
-    <w:p>
-      <w:pPr>
-        <w:pStyle w:val="BodyText"/>
-        <w:rPr>
-          <w:color w:val="00000A"/>
-        </w:rPr>
-      </w:pPr>
-      <w:r>
-        <w:rPr>
-          <w:color w:val="00000A"/>
-        </w:rPr>
+        <w:pStyle w:val="Normal"/>
+        <w:rPr/>
+      </w:pPr>
+      <w:r>
+        <w:rPr/>
         <w:t xml:space="preserve">There are portability issues with this method, for example when the working environment is in conflict with what version of Python you want to execute the script file code with. But for beginners, you can ignore those issues for now. </w:t>
       </w:r>
     </w:p>
     <w:p>
       <w:pPr>
         <w:pStyle w:val="Normal"/>
-        <w:rPr>
-          <w:color w:val="00000A"/>
-        </w:rPr>
-      </w:pPr>
-      <w:r>
-        <w:rPr>
-          <w:color w:val="00000A"/>
-        </w:rPr>
-        <w:t xml:space="preserve">This method of executing the Python code is sometimes called running it as a </w:t>
-      </w:r>
-      <w:r>
-        <w:rPr>
-          <w:i/>
-          <w:iCs/>
-          <w:color w:val="00000A"/>
-        </w:rPr>
-        <w:t>user-written</w:t>
-      </w:r>
-      <w:r>
-        <w:rPr>
-          <w:color w:val="00000A"/>
-        </w:rPr>
-        <w:t xml:space="preserve"> </w:t>
-      </w:r>
-      <w:r>
-        <w:rPr>
-          <w:i/>
-          <w:iCs/>
-          <w:color w:val="00000A"/>
-        </w:rPr>
-        <w:t>library</w:t>
-      </w:r>
-      <w:r>
-        <w:rPr>
-          <w:color w:val="00000A"/>
-        </w:rPr>
-        <w:t xml:space="preserve"> </w:t>
-      </w:r>
-      <w:r>
-        <w:rPr>
-          <w:i/>
-          <w:iCs/>
-          <w:color w:val="00000A"/>
-        </w:rPr>
-        <w:t>module</w:t>
-      </w:r>
-      <w:r>
-        <w:rPr>
-          <w:color w:val="00000A"/>
-        </w:rPr>
-        <w:t>.</w:t>
+        <w:rPr/>
+      </w:pPr>
+      <w:r>
+        <w:rPr/>
+        <w:t>This method of executing the Python code is sometimes called running it as a user-written library module.</w:t>
       </w:r>
     </w:p>
     <w:p>
@@ -42384,7 +42453,7 @@
       </w:r>
       <w:r>
         <w:rPr/>
-        <w:t>.  We don’t use it here in this section. But we offer help on how to use this mode in Chapter 2, Section 2.2.6 of Volume 2 of this series.</w:t>
+        <w:t xml:space="preserve">.  We don’t use it here in this section. </w:t>
       </w:r>
     </w:p>
     <w:p>
@@ -46215,7 +46284,67 @@
           <w:szCs w:val="24"/>
           <w:lang w:val="en-US" w:eastAsia="zh-CN" w:bidi="hi-IN"/>
         </w:rPr>
-        <w:t xml:space="preserve">On our Raspberry Pi system, using Python 3.9.2, we ran the Python3 code in Geany. We named  the file </w:t>
+        <w:t>On our Raspberry Pi system, using Python 3.</w:t>
+      </w:r>
+      <w:r>
+        <w:rPr>
+          <w:rFonts w:eastAsia="Bitstream Vera Sans" w:cs="Lohit Hindi"/>
+          <w:b w:val="false"/>
+          <w:bCs w:val="false"/>
+          <w:color w:val="00000A"/>
+          <w:sz w:val="24"/>
+          <w:szCs w:val="24"/>
+          <w:lang w:val="en-US" w:eastAsia="zh-CN" w:bidi="hi-IN"/>
+        </w:rPr>
+        <w:t>1</w:t>
+      </w:r>
+      <w:r>
+        <w:rPr>
+          <w:rFonts w:eastAsia="Bitstream Vera Sans" w:cs="Lohit Hindi"/>
+          <w:b w:val="false"/>
+          <w:bCs w:val="false"/>
+          <w:color w:val="00000A"/>
+          <w:sz w:val="24"/>
+          <w:szCs w:val="24"/>
+          <w:lang w:val="en-US" w:eastAsia="zh-CN" w:bidi="hi-IN"/>
+        </w:rPr>
+        <w:t>3</w:t>
+      </w:r>
+      <w:r>
+        <w:rPr>
+          <w:rFonts w:eastAsia="Bitstream Vera Sans" w:cs="Lohit Hindi"/>
+          <w:b w:val="false"/>
+          <w:bCs w:val="false"/>
+          <w:color w:val="00000A"/>
+          <w:sz w:val="24"/>
+          <w:szCs w:val="24"/>
+          <w:lang w:val="en-US" w:eastAsia="zh-CN" w:bidi="hi-IN"/>
+        </w:rPr>
+        <w:t>.</w:t>
+      </w:r>
+      <w:r>
+        <w:rPr>
+          <w:rFonts w:eastAsia="Bitstream Vera Sans" w:cs="Lohit Hindi"/>
+          <w:b w:val="false"/>
+          <w:bCs w:val="false"/>
+          <w:color w:val="00000A"/>
+          <w:sz w:val="24"/>
+          <w:szCs w:val="24"/>
+          <w:lang w:val="en-US" w:eastAsia="zh-CN" w:bidi="hi-IN"/>
+        </w:rPr>
+        <w:t>3</w:t>
+      </w:r>
+      <w:r>
+        <w:rPr>
+          <w:rFonts w:eastAsia="Bitstream Vera Sans" w:cs="Lohit Hindi"/>
+          <w:b w:val="false"/>
+          <w:bCs w:val="false"/>
+          <w:color w:val="00000A"/>
+          <w:sz w:val="24"/>
+          <w:szCs w:val="24"/>
+          <w:lang w:val="en-US" w:eastAsia="zh-CN" w:bidi="hi-IN"/>
+        </w:rPr>
+        <w:t xml:space="preserve">, we ran the Python3 code in Geany. We named  the file </w:t>
       </w:r>
       <w:r>
         <w:rPr>
@@ -46737,7 +46866,55 @@
           <w:szCs w:val="24"/>
           <w:lang w:val="en-US" w:eastAsia="zh-CN" w:bidi="hi-IN"/>
         </w:rPr>
-        <w:t xml:space="preserve">On our Raspberry Pi system and Geany, using Python 3.9.2, we ran  the Python3 code in the Geany terminal, after we named it </w:t>
+        <w:t>On our Raspberry Pi system and Geany, using Python 3.</w:t>
+      </w:r>
+      <w:r>
+        <w:rPr>
+          <w:rFonts w:eastAsia="Bitstream Vera Sans" w:cs="Lohit Hindi"/>
+          <w:b w:val="false"/>
+          <w:bCs w:val="false"/>
+          <w:color w:val="00000A"/>
+          <w:sz w:val="24"/>
+          <w:szCs w:val="24"/>
+          <w:lang w:val="en-US" w:eastAsia="zh-CN" w:bidi="hi-IN"/>
+        </w:rPr>
+        <w:t>1</w:t>
+      </w:r>
+      <w:r>
+        <w:rPr>
+          <w:rFonts w:eastAsia="Bitstream Vera Sans" w:cs="Lohit Hindi"/>
+          <w:b w:val="false"/>
+          <w:bCs w:val="false"/>
+          <w:color w:val="00000A"/>
+          <w:sz w:val="24"/>
+          <w:szCs w:val="24"/>
+          <w:lang w:val="en-US" w:eastAsia="zh-CN" w:bidi="hi-IN"/>
+        </w:rPr>
+        <w:t>3.</w:t>
+      </w:r>
+      <w:r>
+        <w:rPr>
+          <w:rFonts w:eastAsia="Bitstream Vera Sans" w:cs="Lohit Hindi"/>
+          <w:b w:val="false"/>
+          <w:bCs w:val="false"/>
+          <w:color w:val="00000A"/>
+          <w:sz w:val="24"/>
+          <w:szCs w:val="24"/>
+          <w:lang w:val="en-US" w:eastAsia="zh-CN" w:bidi="hi-IN"/>
+        </w:rPr>
+        <w:t>3</w:t>
+      </w:r>
+      <w:r>
+        <w:rPr>
+          <w:rFonts w:eastAsia="Bitstream Vera Sans" w:cs="Lohit Hindi"/>
+          <w:b w:val="false"/>
+          <w:bCs w:val="false"/>
+          <w:color w:val="00000A"/>
+          <w:sz w:val="24"/>
+          <w:szCs w:val="24"/>
+          <w:lang w:val="en-US" w:eastAsia="zh-CN" w:bidi="hi-IN"/>
+        </w:rPr>
+        <w:t xml:space="preserve">, we ran  the Python3 code in the Geany terminal, after we named it </w:t>
       </w:r>
       <w:r>
         <w:rPr>
@@ -48014,7 +48191,7 @@
       <w:r>
         <w:rPr/>
         <w:drawing>
-          <wp:anchor behindDoc="0" distT="0" distB="0" distL="0" distR="0" simplePos="0" locked="0" layoutInCell="0" allowOverlap="1" relativeHeight="377">
+          <wp:anchor behindDoc="0" distT="0" distB="0" distL="0" distR="0" simplePos="0" locked="0" layoutInCell="0" allowOverlap="1" relativeHeight="387">
             <wp:simplePos x="0" y="0"/>
             <wp:positionH relativeFrom="column">
               <wp:align>center</wp:align>
@@ -51050,7 +51227,7 @@
       <w:r>
         <w:rPr/>
         <w:drawing>
-          <wp:anchor behindDoc="0" distT="0" distB="0" distL="0" distR="0" simplePos="0" locked="0" layoutInCell="0" allowOverlap="1" relativeHeight="374">
+          <wp:anchor behindDoc="0" distT="0" distB="0" distL="0" distR="0" simplePos="0" locked="0" layoutInCell="0" allowOverlap="1" relativeHeight="384">
             <wp:simplePos x="0" y="0"/>
             <wp:positionH relativeFrom="column">
               <wp:align>center</wp:align>
@@ -51901,7 +52078,7 @@
       <w:r>
         <w:rPr/>
         <w:drawing>
-          <wp:anchor behindDoc="0" distT="0" distB="0" distL="0" distR="0" simplePos="0" locked="0" layoutInCell="0" allowOverlap="1" relativeHeight="375">
+          <wp:anchor behindDoc="0" distT="0" distB="0" distL="0" distR="0" simplePos="0" locked="0" layoutInCell="0" allowOverlap="1" relativeHeight="385">
             <wp:simplePos x="0" y="0"/>
             <wp:positionH relativeFrom="column">
               <wp:align>center</wp:align>
@@ -52228,197 +52405,99 @@
     </w:p>
     <w:p>
       <w:pPr>
-        <w:pStyle w:val="BodyText"/>
-        <w:numPr>
-          <w:ilvl w:val="0"/>
-          <w:numId w:val="0"/>
-        </w:numPr>
-        <w:tabs>
-          <w:tab w:val="clear" w:pos="720"/>
-          <w:tab w:val="left" w:pos="0" w:leader="none"/>
-        </w:tabs>
-        <w:spacing w:lineRule="auto" w:line="240" w:before="0" w:after="0"/>
-        <w:ind w:hanging="0" w:left="707" w:right="0"/>
-        <w:rPr/>
-      </w:pPr>
-      <w:r>
-        <w:rPr>
-          <w:color w:val="00000A"/>
+        <w:pStyle w:val="Normal"/>
+        <w:rPr/>
+      </w:pPr>
+      <w:r>
+        <w:rPr>
+          <w:i/>
+          <w:iCs/>
         </w:rPr>
         <w:t>“</w:t>
       </w:r>
       <w:r>
         <w:rPr>
-          <w:color w:val="00000A"/>
+          <w:i/>
+          <w:iCs/>
         </w:rPr>
         <w:t>The Producer places a piece of data on the queue using the .</w:t>
       </w:r>
       <w:r>
         <w:rPr>
           <w:rStyle w:val="Strong"/>
-          <w:color w:val="00000A"/>
+          <w:i/>
+          <w:iCs/>
         </w:rPr>
         <w:t>put</w:t>
       </w:r>
       <w:r>
         <w:rPr>
-          <w:color w:val="00000A"/>
-        </w:rPr>
-        <w:t xml:space="preserve"> method. The utility and advantage the queue module is most visible here- </w:t>
-      </w:r>
-      <w:r>
-        <w:rPr>
-          <w:b/>
-          <w:bCs/>
-          <w:color w:val="00000A"/>
-        </w:rPr>
-        <w:t>.put</w:t>
-      </w:r>
-      <w:r>
-        <w:rPr>
-          <w:color w:val="00000A"/>
-        </w:rPr>
-        <w:t xml:space="preserve"> locks the queue, checks to see if the queue is full, and calls an internal  .</w:t>
+          <w:i/>
+          <w:iCs/>
+        </w:rPr>
+        <w:t xml:space="preserve"> method. The utility and advantage the queue module is most visible here- .put locks the queue, checks to see if the queue is full, and calls an internal  .</w:t>
       </w:r>
       <w:r>
         <w:rPr>
           <w:rStyle w:val="Strong"/>
-          <w:color w:val="00000A"/>
+          <w:i/>
+          <w:iCs/>
         </w:rPr>
         <w:t>wait()</w:t>
       </w:r>
       <w:r>
         <w:rPr>
-          <w:color w:val="00000A"/>
+          <w:i/>
+          <w:iCs/>
         </w:rPr>
         <w:t xml:space="preserve"> to pause the producer if the queue is full. The Consumer then uses the .</w:t>
       </w:r>
       <w:r>
         <w:rPr>
           <w:rStyle w:val="Strong"/>
-          <w:color w:val="00000A"/>
-        </w:rPr>
-        <w:t xml:space="preserve">get </w:t>
-      </w:r>
-      <w:r>
-        <w:rPr>
-          <w:rStyle w:val="Strong"/>
-          <w:b w:val="false"/>
-          <w:bCs w:val="false"/>
-          <w:color w:val="00000A"/>
-        </w:rPr>
-        <w:t>method</w:t>
-      </w:r>
-      <w:r>
-        <w:rPr>
-          <w:rStyle w:val="Strong"/>
-          <w:color w:val="00000A"/>
-        </w:rPr>
-        <w:t xml:space="preserve"> </w:t>
-      </w:r>
-      <w:r>
-        <w:rPr>
-          <w:rStyle w:val="Strong"/>
-          <w:b w:val="false"/>
-          <w:bCs w:val="false"/>
-          <w:color w:val="00000A"/>
-        </w:rPr>
-        <w:t>to acquire the lock</w:t>
-      </w:r>
-      <w:r>
-        <w:rPr>
-          <w:color w:val="00000A"/>
-        </w:rPr>
-        <w:t xml:space="preserve"> before removing data from the queue, and </w:t>
-      </w:r>
-      <w:r>
-        <w:rPr>
-          <w:b/>
-          <w:bCs/>
-          <w:color w:val="00000A"/>
-        </w:rPr>
-        <w:t>.get</w:t>
-      </w:r>
-      <w:r>
-        <w:rPr>
-          <w:color w:val="00000A"/>
-        </w:rPr>
-        <w:t xml:space="preserve"> checks for an empty queue. If the queue is empty, the consumer is put in a </w:t>
-      </w:r>
-      <w:r>
-        <w:rPr>
-          <w:b w:val="false"/>
-          <w:bCs w:val="false"/>
-          <w:color w:val="00000A"/>
-        </w:rPr>
-        <w:t>wait</w:t>
-      </w:r>
-      <w:r>
-        <w:rPr>
-          <w:color w:val="00000A"/>
-        </w:rPr>
-        <w:t xml:space="preserve"> state. </w:t>
-      </w:r>
-    </w:p>
-    <w:p>
-      <w:pPr>
-        <w:pStyle w:val="BodyText"/>
-        <w:numPr>
-          <w:ilvl w:val="0"/>
-          <w:numId w:val="0"/>
-        </w:numPr>
-        <w:tabs>
-          <w:tab w:val="clear" w:pos="720"/>
-          <w:tab w:val="left" w:pos="0" w:leader="none"/>
-        </w:tabs>
-        <w:bidi w:val="0"/>
-        <w:spacing w:lineRule="auto" w:line="240" w:before="0" w:after="0"/>
-        <w:ind w:hanging="0" w:left="707" w:right="0"/>
-        <w:jc w:val="left"/>
-        <w:rPr/>
-      </w:pPr>
-      <w:r>
-        <w:rPr>
-          <w:b/>
-          <w:bCs/>
-          <w:color w:val="00000A"/>
-        </w:rPr>
-        <w:t>.get()</w:t>
-      </w:r>
-      <w:r>
-        <w:rPr>
-          <w:color w:val="00000A"/>
-        </w:rPr>
-        <w:t xml:space="preserve"> and </w:t>
-      </w:r>
-      <w:r>
-        <w:rPr>
-          <w:b/>
-          <w:bCs/>
-          <w:color w:val="00000A"/>
-        </w:rPr>
-        <w:t>.put()</w:t>
-      </w:r>
-      <w:r>
-        <w:rPr>
-          <w:color w:val="00000A"/>
-        </w:rPr>
-        <w:t xml:space="preserve"> also implement the notification logic to allow “talking” between Producer and Consumer threads.”</w:t>
-      </w:r>
-    </w:p>
-    <w:p>
-      <w:pPr>
-        <w:pStyle w:val="Normal"/>
-        <w:bidi w:val="0"/>
-        <w:spacing w:before="0" w:after="0"/>
-        <w:jc w:val="left"/>
-        <w:rPr>
-          <w:color w:val="00000A"/>
-        </w:rPr>
-      </w:pPr>
-      <w:r>
-        <w:rPr>
-          <w:color w:val="00000A"/>
+          <w:i/>
+          <w:iCs/>
+        </w:rPr>
+        <w:t>get method to acquire the lock</w:t>
+      </w:r>
+      <w:r>
+        <w:rPr>
+          <w:i/>
+          <w:iCs/>
+        </w:rPr>
+        <w:t xml:space="preserve"> before removing data from the queue, and .get checks for an empty queue. If the queue is empty, the consumer is put in a wait state. </w:t>
+      </w:r>
+    </w:p>
+    <w:p>
+      <w:pPr>
+        <w:pStyle w:val="Normal"/>
+        <w:rPr>
+          <w:i/>
+          <w:i/>
+          <w:iCs/>
+        </w:rPr>
+      </w:pPr>
+      <w:r>
+        <w:rPr>
+          <w:i/>
+          <w:iCs/>
+        </w:rPr>
+        <w:t>.get() and .put() also implement the notification logic to allow “talking” between Producer and Consumer threads.”</w:t>
+      </w:r>
+    </w:p>
+    <w:p>
+      <w:pPr>
+        <w:pStyle w:val="Normal"/>
+        <w:rPr>
+          <w:i/>
+          <w:i/>
+          <w:iCs/>
+        </w:rPr>
+      </w:pPr>
+      <w:r>
+        <w:rPr>
+          <w:i/>
+          <w:iCs/>
         </w:rPr>
       </w:r>
     </w:p>
@@ -54468,7 +54547,7 @@
       <w:r>
         <w:rPr/>
         <w:drawing>
-          <wp:anchor behindDoc="0" distT="0" distB="0" distL="0" distR="0" simplePos="0" locked="0" layoutInCell="0" allowOverlap="1" relativeHeight="366">
+          <wp:anchor behindDoc="0" distT="0" distB="0" distL="0" distR="0" simplePos="0" locked="0" layoutInCell="0" allowOverlap="1" relativeHeight="376">
             <wp:simplePos x="0" y="0"/>
             <wp:positionH relativeFrom="column">
               <wp:align>center</wp:align>
@@ -54679,7 +54758,7 @@
       <w:r>
         <w:rPr/>
         <w:drawing>
-          <wp:anchor behindDoc="0" distT="0" distB="0" distL="0" distR="0" simplePos="0" locked="0" layoutInCell="0" allowOverlap="1" relativeHeight="367">
+          <wp:anchor behindDoc="0" distT="0" distB="0" distL="0" distR="0" simplePos="0" locked="0" layoutInCell="0" allowOverlap="1" relativeHeight="377">
             <wp:simplePos x="0" y="0"/>
             <wp:positionH relativeFrom="column">
               <wp:align>center</wp:align>
@@ -55468,7 +55547,7 @@
       <w:r>
         <w:rPr/>
         <w:drawing>
-          <wp:anchor behindDoc="0" distT="0" distB="0" distL="0" distR="0" simplePos="0" locked="0" layoutInCell="0" allowOverlap="1" relativeHeight="368">
+          <wp:anchor behindDoc="0" distT="0" distB="0" distL="0" distR="0" simplePos="0" locked="0" layoutInCell="0" allowOverlap="1" relativeHeight="378">
             <wp:simplePos x="0" y="0"/>
             <wp:positionH relativeFrom="column">
               <wp:align>center</wp:align>
@@ -56455,7 +56534,7 @@
       </w:pPr>
       <w:r>
         <w:drawing>
-          <wp:anchor behindDoc="0" distT="0" distB="0" distL="0" distR="0" simplePos="0" locked="0" layoutInCell="0" allowOverlap="1" relativeHeight="369">
+          <wp:anchor behindDoc="0" distT="0" distB="0" distL="0" distR="0" simplePos="0" locked="0" layoutInCell="0" allowOverlap="1" relativeHeight="379">
             <wp:simplePos x="0" y="0"/>
             <wp:positionH relativeFrom="column">
               <wp:align>center</wp:align>
@@ -57307,7 +57386,7 @@
       <w:r>
         <w:rPr/>
         <w:drawing>
-          <wp:anchor behindDoc="0" distT="0" distB="0" distL="0" distR="0" simplePos="0" locked="0" layoutInCell="0" allowOverlap="1" relativeHeight="370">
+          <wp:anchor behindDoc="0" distT="0" distB="0" distL="0" distR="0" simplePos="0" locked="0" layoutInCell="0" allowOverlap="1" relativeHeight="380">
             <wp:simplePos x="0" y="0"/>
             <wp:positionH relativeFrom="column">
               <wp:align>center</wp:align>
@@ -59625,7 +59704,7 @@
       <w:r>
         <w:rPr/>
         <w:drawing>
-          <wp:anchor behindDoc="0" distT="0" distB="0" distL="0" distR="0" simplePos="0" locked="0" layoutInCell="0" allowOverlap="1" relativeHeight="373">
+          <wp:anchor behindDoc="0" distT="0" distB="0" distL="0" distR="0" simplePos="0" locked="0" layoutInCell="0" allowOverlap="1" relativeHeight="383">
             <wp:simplePos x="0" y="0"/>
             <wp:positionH relativeFrom="column">
               <wp:align>center</wp:align>
@@ -60571,7 +60650,7 @@
       <w:r>
         <w:rPr/>
         <w:drawing>
-          <wp:anchor behindDoc="0" distT="0" distB="0" distL="0" distR="0" simplePos="0" locked="0" layoutInCell="0" allowOverlap="1" relativeHeight="371">
+          <wp:anchor behindDoc="0" distT="0" distB="0" distL="0" distR="0" simplePos="0" locked="0" layoutInCell="0" allowOverlap="1" relativeHeight="381">
             <wp:simplePos x="0" y="0"/>
             <wp:positionH relativeFrom="column">
               <wp:posOffset>661035</wp:posOffset>
@@ -61073,7 +61152,7 @@
       <w:r>
         <w:rPr/>
         <w:drawing>
-          <wp:anchor behindDoc="0" distT="0" distB="0" distL="0" distR="0" simplePos="0" locked="0" layoutInCell="0" allowOverlap="1" relativeHeight="376">
+          <wp:anchor behindDoc="0" distT="0" distB="0" distL="0" distR="0" simplePos="0" locked="0" layoutInCell="0" allowOverlap="1" relativeHeight="386">
             <wp:simplePos x="0" y="0"/>
             <wp:positionH relativeFrom="column">
               <wp:align>center</wp:align>
@@ -64982,7 +65061,7 @@
               <mc:AlternateContent>
                 <mc:Choice Requires="wpg">
                   <w:drawing>
-                    <wp:anchor behindDoc="1" distT="0" distB="0" distL="0" distR="0" simplePos="0" locked="0" layoutInCell="1" allowOverlap="1" relativeHeight="350">
+                    <wp:anchor behindDoc="1" distT="1905" distB="0" distL="1905" distR="0" simplePos="0" locked="0" layoutInCell="1" allowOverlap="1" relativeHeight="360">
                       <wp:simplePos x="0" y="0"/>
                       <wp:positionH relativeFrom="page">
                         <wp:posOffset>6802120</wp:posOffset>
@@ -65018,9 +65097,9 @@
                                   <a:avLst/>
                                   <a:gdLst>
                                     <a:gd name="textAreaLeft" fmla="*/ 0 w 18000"/>
-                                    <a:gd name="textAreaRight" fmla="*/ 18360 w 18000"/>
+                                    <a:gd name="textAreaRight" fmla="*/ 19080 w 18000"/>
                                     <a:gd name="textAreaTop" fmla="*/ 0 h 18000"/>
-                                    <a:gd name="textAreaBottom" fmla="*/ 18360 h 18000"/>
+                                    <a:gd name="textAreaBottom" fmla="*/ 19080 h 18000"/>
                                   </a:gdLst>
                                   <a:ahLst/>
                                   <a:cxnLst/>
@@ -65064,9 +65143,9 @@
                                   <a:avLst/>
                                   <a:gdLst>
                                     <a:gd name="textAreaLeft" fmla="*/ 0 w 18000"/>
-                                    <a:gd name="textAreaRight" fmla="*/ 18360 w 18000"/>
+                                    <a:gd name="textAreaRight" fmla="*/ 19080 w 18000"/>
                                     <a:gd name="textAreaTop" fmla="*/ 0 h 18000"/>
-                                    <a:gd name="textAreaBottom" fmla="*/ 18360 h 18000"/>
+                                    <a:gd name="textAreaBottom" fmla="*/ 19080 h 18000"/>
                                   </a:gdLst>
                                   <a:ahLst/>
                                   <a:cxnLst/>
@@ -67473,15 +67552,15 @@
       <mc:AlternateContent>
         <mc:Choice Requires="wps">
           <w:drawing>
-            <wp:anchor behindDoc="1" distT="0" distB="0" distL="0" distR="0" simplePos="0" locked="0" layoutInCell="0" allowOverlap="1" relativeHeight="70">
+            <wp:anchor behindDoc="1" distT="1905" distB="1905" distL="1905" distR="1905" simplePos="0" locked="0" layoutInCell="0" allowOverlap="1" relativeHeight="47">
               <wp:simplePos x="0" y="0"/>
               <wp:positionH relativeFrom="page">
                 <wp:posOffset>685165</wp:posOffset>
               </wp:positionH>
               <wp:positionV relativeFrom="page">
-                <wp:posOffset>8955405</wp:posOffset>
+                <wp:posOffset>8954770</wp:posOffset>
               </wp:positionV>
-              <wp:extent cx="32385" cy="0"/>
+              <wp:extent cx="32385" cy="635"/>
               <wp:effectExtent l="1905" t="1905" r="1905" b="1905"/>
               <wp:wrapNone/>
               <wp:docPr id="25" name="Freeform 1"/>
@@ -67492,7 +67571,7 @@
                     <wps:spPr>
                       <a:xfrm flipH="1">
                         <a:off x="0" y="0"/>
-                        <a:ext cx="32400" cy="0"/>
+                        <a:ext cx="32400" cy="720"/>
                       </a:xfrm>
                       <a:prstGeom prst="line">
                         <a:avLst/>
@@ -67519,7 +67598,7 @@
         </mc:Choice>
         <mc:Fallback>
           <w:pict>
-            <v:line id="shape_0" from="53.95pt,705.15pt" to="56.45pt,705.15pt" ID="Freeform 1" stroked="t" o:allowincell="f" style="position:absolute;flip:x;mso-position-horizontal-relative:page;mso-position-vertical-relative:page">
+            <v:line id="shape_0" from="53.95pt,705.1pt" to="56.45pt,705.1pt" ID="Freeform 1" stroked="t" o:allowincell="f" style="position:absolute;flip:x;mso-position-horizontal-relative:page;mso-position-vertical-relative:page">
               <v:stroke color="black" weight="3240" joinstyle="round" endcap="flat"/>
               <v:fill o:detectmouseclick="t" on="false"/>
               <w10:wrap type="none"/>
@@ -67530,15 +67609,15 @@
       <mc:AlternateContent>
         <mc:Choice Requires="wps">
           <w:drawing>
-            <wp:anchor behindDoc="1" distT="0" distB="0" distL="0" distR="0" simplePos="0" locked="0" layoutInCell="0" allowOverlap="1" relativeHeight="139">
+            <wp:anchor behindDoc="1" distT="1905" distB="1905" distL="1905" distR="1905" simplePos="0" locked="0" layoutInCell="0" allowOverlap="1" relativeHeight="94">
               <wp:simplePos x="0" y="0"/>
               <wp:positionH relativeFrom="page">
                 <wp:posOffset>7428865</wp:posOffset>
               </wp:positionH>
               <wp:positionV relativeFrom="page">
-                <wp:posOffset>8955405</wp:posOffset>
+                <wp:posOffset>8954770</wp:posOffset>
               </wp:positionV>
-              <wp:extent cx="32385" cy="0"/>
+              <wp:extent cx="32385" cy="635"/>
               <wp:effectExtent l="1905" t="1905" r="1905" b="1905"/>
               <wp:wrapNone/>
               <wp:docPr id="26" name="Freeform 11"/>
@@ -67549,7 +67628,7 @@
                     <wps:spPr>
                       <a:xfrm flipH="1">
                         <a:off x="0" y="0"/>
-                        <a:ext cx="32400" cy="0"/>
+                        <a:ext cx="32400" cy="720"/>
                       </a:xfrm>
                       <a:prstGeom prst="line">
                         <a:avLst/>
@@ -67576,7 +67655,7 @@
         </mc:Choice>
         <mc:Fallback>
           <w:pict>
-            <v:line id="shape_0" from="584.95pt,705.15pt" to="587.45pt,705.15pt" ID="Freeform 11" stroked="t" o:allowincell="f" style="position:absolute;flip:x;mso-position-horizontal-relative:page;mso-position-vertical-relative:page">
+            <v:line id="shape_0" from="584.95pt,705.1pt" to="587.45pt,705.1pt" ID="Freeform 11" stroked="t" o:allowincell="f" style="position:absolute;flip:x;mso-position-horizontal-relative:page;mso-position-vertical-relative:page">
               <v:stroke color="black" weight="3240" joinstyle="round" endcap="flat"/>
               <v:fill o:detectmouseclick="t" on="false"/>
               <w10:wrap type="none"/>
@@ -67587,15 +67666,15 @@
       <mc:AlternateContent>
         <mc:Choice Requires="wps">
           <w:drawing>
-            <wp:anchor behindDoc="1" distT="0" distB="0" distL="0" distR="0" simplePos="0" locked="0" layoutInCell="0" allowOverlap="1" relativeHeight="208">
+            <wp:anchor behindDoc="1" distT="1905" distB="1905" distL="1905" distR="1905" simplePos="0" locked="0" layoutInCell="0" allowOverlap="1" relativeHeight="165">
               <wp:simplePos x="0" y="0"/>
               <wp:positionH relativeFrom="page">
                 <wp:posOffset>228600</wp:posOffset>
               </wp:positionH>
               <wp:positionV relativeFrom="page">
-                <wp:posOffset>8802370</wp:posOffset>
+                <wp:posOffset>8801735</wp:posOffset>
               </wp:positionV>
-              <wp:extent cx="344805" cy="0"/>
+              <wp:extent cx="344805" cy="635"/>
               <wp:effectExtent l="1905" t="1905" r="1905" b="1905"/>
               <wp:wrapNone/>
               <wp:docPr id="27" name="Freeform 13"/>
@@ -67606,7 +67685,7 @@
                     <wps:spPr>
                       <a:xfrm>
                         <a:off x="0" y="0"/>
-                        <a:ext cx="344880" cy="0"/>
+                        <a:ext cx="344880" cy="720"/>
                       </a:xfrm>
                       <a:prstGeom prst="line">
                         <a:avLst/>
@@ -67633,7 +67712,7 @@
         </mc:Choice>
         <mc:Fallback>
           <w:pict>
-            <v:line id="shape_0" from="18pt,693.1pt" to="45.1pt,693.1pt" ID="Freeform 13" stroked="t" o:allowincell="f" style="position:absolute;mso-position-horizontal-relative:page;mso-position-vertical-relative:page">
+            <v:line id="shape_0" from="18pt,693.05pt" to="45.1pt,693.05pt" ID="Freeform 13" stroked="t" o:allowincell="f" style="position:absolute;mso-position-horizontal-relative:page;mso-position-vertical-relative:page">
               <v:stroke color="black" weight="3240" joinstyle="round" endcap="flat"/>
               <v:fill o:detectmouseclick="t" on="false"/>
               <w10:wrap type="none"/>
@@ -67644,15 +67723,15 @@
       <mc:AlternateContent>
         <mc:Choice Requires="wps">
           <w:drawing>
-            <wp:anchor behindDoc="1" distT="0" distB="0" distL="0" distR="0" simplePos="0" locked="0" layoutInCell="0" allowOverlap="1" relativeHeight="277">
+            <wp:anchor behindDoc="1" distT="1905" distB="1905" distL="1905" distR="1905" simplePos="0" locked="0" layoutInCell="0" allowOverlap="1" relativeHeight="236">
               <wp:simplePos x="0" y="0"/>
               <wp:positionH relativeFrom="page">
                 <wp:posOffset>7581900</wp:posOffset>
               </wp:positionH>
               <wp:positionV relativeFrom="page">
-                <wp:posOffset>8802370</wp:posOffset>
+                <wp:posOffset>8801735</wp:posOffset>
               </wp:positionV>
-              <wp:extent cx="344805" cy="0"/>
+              <wp:extent cx="344805" cy="635"/>
               <wp:effectExtent l="1905" t="1905" r="1905" b="1905"/>
               <wp:wrapNone/>
               <wp:docPr id="28" name="Freeform 15"/>
@@ -67663,7 +67742,7 @@
                     <wps:spPr>
                       <a:xfrm flipH="1">
                         <a:off x="0" y="0"/>
-                        <a:ext cx="344880" cy="0"/>
+                        <a:ext cx="344880" cy="720"/>
                       </a:xfrm>
                       <a:prstGeom prst="line">
                         <a:avLst/>
@@ -67690,7 +67769,7 @@
         </mc:Choice>
         <mc:Fallback>
           <w:pict>
-            <v:line id="shape_0" from="597pt,693.1pt" to="624.1pt,693.1pt" ID="Freeform 15" stroked="t" o:allowincell="f" style="position:absolute;flip:x;mso-position-horizontal-relative:page;mso-position-vertical-relative:page">
+            <v:line id="shape_0" from="597pt,693.05pt" to="624.1pt,693.05pt" ID="Freeform 15" stroked="t" o:allowincell="f" style="position:absolute;flip:x;mso-position-horizontal-relative:page;mso-position-vertical-relative:page">
               <v:stroke color="black" weight="3240" joinstyle="round" endcap="flat"/>
               <v:fill o:detectmouseclick="t" on="false"/>
               <w10:wrap type="none"/>
@@ -67701,7 +67780,7 @@
       <mc:AlternateContent>
         <mc:Choice Requires="wpg">
           <w:drawing>
-            <wp:anchor behindDoc="1" distT="0" distB="0" distL="0" distR="0" simplePos="0" locked="0" layoutInCell="0" allowOverlap="1" relativeHeight="346">
+            <wp:anchor behindDoc="1" distT="1905" distB="0" distL="1905" distR="0" simplePos="0" locked="0" layoutInCell="0" allowOverlap="1" relativeHeight="307">
               <wp:simplePos x="0" y="0"/>
               <wp:positionH relativeFrom="page">
                 <wp:posOffset>5848985</wp:posOffset>
@@ -67737,9 +67816,9 @@
                           <a:avLst/>
                           <a:gdLst>
                             <a:gd name="textAreaLeft" fmla="*/ 0 w 18000"/>
-                            <a:gd name="textAreaRight" fmla="*/ 18360 w 18000"/>
+                            <a:gd name="textAreaRight" fmla="*/ 19080 w 18000"/>
                             <a:gd name="textAreaTop" fmla="*/ 0 h 18000"/>
-                            <a:gd name="textAreaBottom" fmla="*/ 18360 h 18000"/>
+                            <a:gd name="textAreaBottom" fmla="*/ 19080 h 18000"/>
                           </a:gdLst>
                           <a:ahLst/>
                           <a:cxnLst/>
@@ -67783,9 +67862,9 @@
                           <a:avLst/>
                           <a:gdLst>
                             <a:gd name="textAreaLeft" fmla="*/ 0 w 18000"/>
-                            <a:gd name="textAreaRight" fmla="*/ 18360 w 18000"/>
+                            <a:gd name="textAreaRight" fmla="*/ 19080 w 18000"/>
                             <a:gd name="textAreaTop" fmla="*/ 0 h 18000"/>
-                            <a:gd name="textAreaBottom" fmla="*/ 18360 h 18000"/>
+                            <a:gd name="textAreaBottom" fmla="*/ 19080 h 18000"/>
                           </a:gdLst>
                           <a:ahLst/>
                           <a:cxnLst/>
@@ -67854,15 +67933,15 @@
       <mc:AlternateContent>
         <mc:Choice Requires="wps">
           <w:drawing>
-            <wp:anchor behindDoc="1" distT="0" distB="0" distL="0" distR="0" simplePos="0" locked="0" layoutInCell="0" allowOverlap="1" relativeHeight="70">
+            <wp:anchor behindDoc="1" distT="1905" distB="1905" distL="1905" distR="1905" simplePos="0" locked="0" layoutInCell="0" allowOverlap="1" relativeHeight="47">
               <wp:simplePos x="0" y="0"/>
               <wp:positionH relativeFrom="page">
                 <wp:posOffset>685165</wp:posOffset>
               </wp:positionH>
               <wp:positionV relativeFrom="page">
-                <wp:posOffset>8955405</wp:posOffset>
+                <wp:posOffset>8954770</wp:posOffset>
               </wp:positionV>
-              <wp:extent cx="32385" cy="0"/>
+              <wp:extent cx="32385" cy="635"/>
               <wp:effectExtent l="1905" t="1905" r="1905" b="1905"/>
               <wp:wrapNone/>
               <wp:docPr id="32" name="Freeform 1"/>
@@ -67873,7 +67952,7 @@
                     <wps:spPr>
                       <a:xfrm flipH="1">
                         <a:off x="0" y="0"/>
-                        <a:ext cx="32400" cy="0"/>
+                        <a:ext cx="32400" cy="720"/>
                       </a:xfrm>
                       <a:prstGeom prst="line">
                         <a:avLst/>
@@ -67900,7 +67979,7 @@
         </mc:Choice>
         <mc:Fallback>
           <w:pict>
-            <v:line id="shape_0" from="53.95pt,705.15pt" to="56.45pt,705.15pt" ID="Freeform 1" stroked="t" o:allowincell="f" style="position:absolute;flip:x;mso-position-horizontal-relative:page;mso-position-vertical-relative:page">
+            <v:line id="shape_0" from="53.95pt,705.1pt" to="56.45pt,705.1pt" ID="Freeform 1" stroked="t" o:allowincell="f" style="position:absolute;flip:x;mso-position-horizontal-relative:page;mso-position-vertical-relative:page">
               <v:stroke color="black" weight="3240" joinstyle="round" endcap="flat"/>
               <v:fill o:detectmouseclick="t" on="false"/>
               <w10:wrap type="none"/>
@@ -67911,15 +67990,15 @@
       <mc:AlternateContent>
         <mc:Choice Requires="wps">
           <w:drawing>
-            <wp:anchor behindDoc="1" distT="0" distB="0" distL="0" distR="0" simplePos="0" locked="0" layoutInCell="0" allowOverlap="1" relativeHeight="139">
+            <wp:anchor behindDoc="1" distT="1905" distB="1905" distL="1905" distR="1905" simplePos="0" locked="0" layoutInCell="0" allowOverlap="1" relativeHeight="94">
               <wp:simplePos x="0" y="0"/>
               <wp:positionH relativeFrom="page">
                 <wp:posOffset>7428865</wp:posOffset>
               </wp:positionH>
               <wp:positionV relativeFrom="page">
-                <wp:posOffset>8955405</wp:posOffset>
+                <wp:posOffset>8954770</wp:posOffset>
               </wp:positionV>
-              <wp:extent cx="32385" cy="0"/>
+              <wp:extent cx="32385" cy="635"/>
               <wp:effectExtent l="1905" t="1905" r="1905" b="1905"/>
               <wp:wrapNone/>
               <wp:docPr id="33" name="Freeform 11"/>
@@ -67930,7 +68009,7 @@
                     <wps:spPr>
                       <a:xfrm flipH="1">
                         <a:off x="0" y="0"/>
-                        <a:ext cx="32400" cy="0"/>
+                        <a:ext cx="32400" cy="720"/>
                       </a:xfrm>
                       <a:prstGeom prst="line">
                         <a:avLst/>
@@ -67957,7 +68036,7 @@
         </mc:Choice>
         <mc:Fallback>
           <w:pict>
-            <v:line id="shape_0" from="584.95pt,705.15pt" to="587.45pt,705.15pt" ID="Freeform 11" stroked="t" o:allowincell="f" style="position:absolute;flip:x;mso-position-horizontal-relative:page;mso-position-vertical-relative:page">
+            <v:line id="shape_0" from="584.95pt,705.1pt" to="587.45pt,705.1pt" ID="Freeform 11" stroked="t" o:allowincell="f" style="position:absolute;flip:x;mso-position-horizontal-relative:page;mso-position-vertical-relative:page">
               <v:stroke color="black" weight="3240" joinstyle="round" endcap="flat"/>
               <v:fill o:detectmouseclick="t" on="false"/>
               <w10:wrap type="none"/>
@@ -67968,15 +68047,15 @@
       <mc:AlternateContent>
         <mc:Choice Requires="wps">
           <w:drawing>
-            <wp:anchor behindDoc="1" distT="0" distB="0" distL="0" distR="0" simplePos="0" locked="0" layoutInCell="0" allowOverlap="1" relativeHeight="208">
+            <wp:anchor behindDoc="1" distT="1905" distB="1905" distL="1905" distR="1905" simplePos="0" locked="0" layoutInCell="0" allowOverlap="1" relativeHeight="165">
               <wp:simplePos x="0" y="0"/>
               <wp:positionH relativeFrom="page">
                 <wp:posOffset>228600</wp:posOffset>
               </wp:positionH>
               <wp:positionV relativeFrom="page">
-                <wp:posOffset>8802370</wp:posOffset>
+                <wp:posOffset>8801735</wp:posOffset>
               </wp:positionV>
-              <wp:extent cx="344805" cy="0"/>
+              <wp:extent cx="344805" cy="635"/>
               <wp:effectExtent l="1905" t="1905" r="1905" b="1905"/>
               <wp:wrapNone/>
               <wp:docPr id="34" name="Freeform 13"/>
@@ -67987,7 +68066,7 @@
                     <wps:spPr>
                       <a:xfrm>
                         <a:off x="0" y="0"/>
-                        <a:ext cx="344880" cy="0"/>
+                        <a:ext cx="344880" cy="720"/>
                       </a:xfrm>
                       <a:prstGeom prst="line">
                         <a:avLst/>
@@ -68014,7 +68093,7 @@
         </mc:Choice>
         <mc:Fallback>
           <w:pict>
-            <v:line id="shape_0" from="18pt,693.1pt" to="45.1pt,693.1pt" ID="Freeform 13" stroked="t" o:allowincell="f" style="position:absolute;mso-position-horizontal-relative:page;mso-position-vertical-relative:page">
+            <v:line id="shape_0" from="18pt,693.05pt" to="45.1pt,693.05pt" ID="Freeform 13" stroked="t" o:allowincell="f" style="position:absolute;mso-position-horizontal-relative:page;mso-position-vertical-relative:page">
               <v:stroke color="black" weight="3240" joinstyle="round" endcap="flat"/>
               <v:fill o:detectmouseclick="t" on="false"/>
               <w10:wrap type="none"/>
@@ -68025,15 +68104,15 @@
       <mc:AlternateContent>
         <mc:Choice Requires="wps">
           <w:drawing>
-            <wp:anchor behindDoc="1" distT="0" distB="0" distL="0" distR="0" simplePos="0" locked="0" layoutInCell="0" allowOverlap="1" relativeHeight="277">
+            <wp:anchor behindDoc="1" distT="1905" distB="1905" distL="1905" distR="1905" simplePos="0" locked="0" layoutInCell="0" allowOverlap="1" relativeHeight="236">
               <wp:simplePos x="0" y="0"/>
               <wp:positionH relativeFrom="page">
                 <wp:posOffset>7581900</wp:posOffset>
               </wp:positionH>
               <wp:positionV relativeFrom="page">
-                <wp:posOffset>8802370</wp:posOffset>
+                <wp:posOffset>8801735</wp:posOffset>
               </wp:positionV>
-              <wp:extent cx="344805" cy="0"/>
+              <wp:extent cx="344805" cy="635"/>
               <wp:effectExtent l="1905" t="1905" r="1905" b="1905"/>
               <wp:wrapNone/>
               <wp:docPr id="35" name="Freeform 15"/>
@@ -68044,7 +68123,7 @@
                     <wps:spPr>
                       <a:xfrm flipH="1">
                         <a:off x="0" y="0"/>
-                        <a:ext cx="344880" cy="0"/>
+                        <a:ext cx="344880" cy="720"/>
                       </a:xfrm>
                       <a:prstGeom prst="line">
                         <a:avLst/>
@@ -68071,7 +68150,7 @@
         </mc:Choice>
         <mc:Fallback>
           <w:pict>
-            <v:line id="shape_0" from="597pt,693.1pt" to="624.1pt,693.1pt" ID="Freeform 15" stroked="t" o:allowincell="f" style="position:absolute;flip:x;mso-position-horizontal-relative:page;mso-position-vertical-relative:page">
+            <v:line id="shape_0" from="597pt,693.05pt" to="624.1pt,693.05pt" ID="Freeform 15" stroked="t" o:allowincell="f" style="position:absolute;flip:x;mso-position-horizontal-relative:page;mso-position-vertical-relative:page">
               <v:stroke color="black" weight="3240" joinstyle="round" endcap="flat"/>
               <v:fill o:detectmouseclick="t" on="false"/>
               <w10:wrap type="none"/>
@@ -68082,7 +68161,7 @@
       <mc:AlternateContent>
         <mc:Choice Requires="wpg">
           <w:drawing>
-            <wp:anchor behindDoc="1" distT="0" distB="0" distL="0" distR="0" simplePos="0" locked="0" layoutInCell="0" allowOverlap="1" relativeHeight="346">
+            <wp:anchor behindDoc="1" distT="1905" distB="0" distL="1905" distR="0" simplePos="0" locked="0" layoutInCell="0" allowOverlap="1" relativeHeight="307">
               <wp:simplePos x="0" y="0"/>
               <wp:positionH relativeFrom="page">
                 <wp:posOffset>5848985</wp:posOffset>
@@ -68118,9 +68197,9 @@
                           <a:avLst/>
                           <a:gdLst>
                             <a:gd name="textAreaLeft" fmla="*/ 0 w 18000"/>
-                            <a:gd name="textAreaRight" fmla="*/ 18360 w 18000"/>
+                            <a:gd name="textAreaRight" fmla="*/ 19080 w 18000"/>
                             <a:gd name="textAreaTop" fmla="*/ 0 h 18000"/>
-                            <a:gd name="textAreaBottom" fmla="*/ 18360 h 18000"/>
+                            <a:gd name="textAreaBottom" fmla="*/ 19080 h 18000"/>
                           </a:gdLst>
                           <a:ahLst/>
                           <a:cxnLst/>
@@ -68164,9 +68243,9 @@
                           <a:avLst/>
                           <a:gdLst>
                             <a:gd name="textAreaLeft" fmla="*/ 0 w 18000"/>
-                            <a:gd name="textAreaRight" fmla="*/ 18360 w 18000"/>
+                            <a:gd name="textAreaRight" fmla="*/ 19080 w 18000"/>
                             <a:gd name="textAreaTop" fmla="*/ 0 h 18000"/>
-                            <a:gd name="textAreaBottom" fmla="*/ 18360 h 18000"/>
+                            <a:gd name="textAreaBottom" fmla="*/ 19080 h 18000"/>
                           </a:gdLst>
                           <a:ahLst/>
                           <a:cxnLst/>
@@ -68249,15 +68328,15 @@
       <mc:AlternateContent>
         <mc:Choice Requires="wps">
           <w:drawing>
-            <wp:anchor behindDoc="1" distT="0" distB="0" distL="0" distR="0" simplePos="0" locked="0" layoutInCell="0" allowOverlap="1" relativeHeight="24">
+            <wp:anchor behindDoc="1" distT="1905" distB="1905" distL="1905" distR="1905" simplePos="0" locked="0" layoutInCell="0" allowOverlap="1" relativeHeight="117">
               <wp:simplePos x="0" y="0"/>
               <wp:positionH relativeFrom="page">
                 <wp:posOffset>685165</wp:posOffset>
               </wp:positionH>
               <wp:positionV relativeFrom="page">
-                <wp:posOffset>8955405</wp:posOffset>
+                <wp:posOffset>8954770</wp:posOffset>
               </wp:positionV>
-              <wp:extent cx="32385" cy="0"/>
+              <wp:extent cx="32385" cy="635"/>
               <wp:effectExtent l="1905" t="1905" r="1905" b="1905"/>
               <wp:wrapNone/>
               <wp:docPr id="40" name="Freeform 1"/>
@@ -68268,7 +68347,7 @@
                     <wps:spPr>
                       <a:xfrm flipH="1">
                         <a:off x="0" y="0"/>
-                        <a:ext cx="32400" cy="0"/>
+                        <a:ext cx="32400" cy="720"/>
                       </a:xfrm>
                       <a:prstGeom prst="line">
                         <a:avLst/>
@@ -68295,7 +68374,7 @@
         </mc:Choice>
         <mc:Fallback>
           <w:pict>
-            <v:line id="shape_0" from="53.95pt,705.15pt" to="56.45pt,705.15pt" ID="Freeform 1" stroked="t" o:allowincell="f" style="position:absolute;flip:x;mso-position-horizontal-relative:page;mso-position-vertical-relative:page">
+            <v:line id="shape_0" from="53.95pt,705.1pt" to="56.45pt,705.1pt" ID="Freeform 1" stroked="t" o:allowincell="f" style="position:absolute;flip:x;mso-position-horizontal-relative:page;mso-position-vertical-relative:page">
               <v:stroke color="black" weight="3240" joinstyle="round" endcap="flat"/>
               <v:fill o:detectmouseclick="t" on="false"/>
               <w10:wrap type="none"/>
@@ -68306,15 +68385,15 @@
       <mc:AlternateContent>
         <mc:Choice Requires="wps">
           <w:drawing>
-            <wp:anchor behindDoc="1" distT="0" distB="0" distL="0" distR="0" simplePos="0" locked="0" layoutInCell="0" allowOverlap="1" relativeHeight="93">
+            <wp:anchor behindDoc="1" distT="1905" distB="1905" distL="1905" distR="1905" simplePos="0" locked="0" layoutInCell="0" allowOverlap="1" relativeHeight="188">
               <wp:simplePos x="0" y="0"/>
               <wp:positionH relativeFrom="page">
                 <wp:posOffset>7428865</wp:posOffset>
               </wp:positionH>
               <wp:positionV relativeFrom="page">
-                <wp:posOffset>8955405</wp:posOffset>
+                <wp:posOffset>8954770</wp:posOffset>
               </wp:positionV>
-              <wp:extent cx="32385" cy="0"/>
+              <wp:extent cx="32385" cy="635"/>
               <wp:effectExtent l="1905" t="1905" r="1905" b="1905"/>
               <wp:wrapNone/>
               <wp:docPr id="41" name="Freeform 11"/>
@@ -68325,7 +68404,7 @@
                     <wps:spPr>
                       <a:xfrm flipH="1">
                         <a:off x="0" y="0"/>
-                        <a:ext cx="32400" cy="0"/>
+                        <a:ext cx="32400" cy="720"/>
                       </a:xfrm>
                       <a:prstGeom prst="line">
                         <a:avLst/>
@@ -68352,7 +68431,7 @@
         </mc:Choice>
         <mc:Fallback>
           <w:pict>
-            <v:line id="shape_0" from="584.95pt,705.15pt" to="587.45pt,705.15pt" ID="Freeform 11" stroked="t" o:allowincell="f" style="position:absolute;flip:x;mso-position-horizontal-relative:page;mso-position-vertical-relative:page">
+            <v:line id="shape_0" from="584.95pt,705.1pt" to="587.45pt,705.1pt" ID="Freeform 11" stroked="t" o:allowincell="f" style="position:absolute;flip:x;mso-position-horizontal-relative:page;mso-position-vertical-relative:page">
               <v:stroke color="black" weight="3240" joinstyle="round" endcap="flat"/>
               <v:fill o:detectmouseclick="t" on="false"/>
               <w10:wrap type="none"/>
@@ -68363,15 +68442,15 @@
       <mc:AlternateContent>
         <mc:Choice Requires="wps">
           <w:drawing>
-            <wp:anchor behindDoc="1" distT="0" distB="0" distL="0" distR="0" simplePos="0" locked="0" layoutInCell="0" allowOverlap="1" relativeHeight="162">
+            <wp:anchor behindDoc="1" distT="1905" distB="1905" distL="1905" distR="1905" simplePos="0" locked="0" layoutInCell="0" allowOverlap="1" relativeHeight="259">
               <wp:simplePos x="0" y="0"/>
               <wp:positionH relativeFrom="page">
                 <wp:posOffset>228600</wp:posOffset>
               </wp:positionH>
               <wp:positionV relativeFrom="page">
-                <wp:posOffset>8802370</wp:posOffset>
+                <wp:posOffset>8801735</wp:posOffset>
               </wp:positionV>
-              <wp:extent cx="344805" cy="0"/>
+              <wp:extent cx="344805" cy="635"/>
               <wp:effectExtent l="1905" t="1905" r="1905" b="1905"/>
               <wp:wrapNone/>
               <wp:docPr id="42" name="Freeform 13"/>
@@ -68382,7 +68461,7 @@
                     <wps:spPr>
                       <a:xfrm>
                         <a:off x="0" y="0"/>
-                        <a:ext cx="344880" cy="0"/>
+                        <a:ext cx="344880" cy="720"/>
                       </a:xfrm>
                       <a:prstGeom prst="line">
                         <a:avLst/>
@@ -68409,7 +68488,7 @@
         </mc:Choice>
         <mc:Fallback>
           <w:pict>
-            <v:line id="shape_0" from="18pt,693.1pt" to="45.1pt,693.1pt" ID="Freeform 13" stroked="t" o:allowincell="f" style="position:absolute;mso-position-horizontal-relative:page;mso-position-vertical-relative:page">
+            <v:line id="shape_0" from="18pt,693.05pt" to="45.1pt,693.05pt" ID="Freeform 13" stroked="t" o:allowincell="f" style="position:absolute;mso-position-horizontal-relative:page;mso-position-vertical-relative:page">
               <v:stroke color="black" weight="3240" joinstyle="round" endcap="flat"/>
               <v:fill o:detectmouseclick="t" on="false"/>
               <w10:wrap type="none"/>
@@ -68420,15 +68499,15 @@
       <mc:AlternateContent>
         <mc:Choice Requires="wps">
           <w:drawing>
-            <wp:anchor behindDoc="1" distT="0" distB="0" distL="0" distR="0" simplePos="0" locked="0" layoutInCell="0" allowOverlap="1" relativeHeight="231">
+            <wp:anchor behindDoc="1" distT="1905" distB="1905" distL="1905" distR="1905" simplePos="0" locked="0" layoutInCell="0" allowOverlap="1" relativeHeight="330">
               <wp:simplePos x="0" y="0"/>
               <wp:positionH relativeFrom="page">
                 <wp:posOffset>7581900</wp:posOffset>
               </wp:positionH>
               <wp:positionV relativeFrom="page">
-                <wp:posOffset>8802370</wp:posOffset>
+                <wp:posOffset>8801735</wp:posOffset>
               </wp:positionV>
-              <wp:extent cx="344805" cy="0"/>
+              <wp:extent cx="344805" cy="635"/>
               <wp:effectExtent l="1905" t="1905" r="1905" b="1905"/>
               <wp:wrapNone/>
               <wp:docPr id="43" name="Freeform 15"/>
@@ -68439,7 +68518,7 @@
                     <wps:spPr>
                       <a:xfrm flipH="1">
                         <a:off x="0" y="0"/>
-                        <a:ext cx="344880" cy="0"/>
+                        <a:ext cx="344880" cy="720"/>
                       </a:xfrm>
                       <a:prstGeom prst="line">
                         <a:avLst/>
@@ -68466,7 +68545,7 @@
         </mc:Choice>
         <mc:Fallback>
           <w:pict>
-            <v:line id="shape_0" from="597pt,693.1pt" to="624.1pt,693.1pt" ID="Freeform 15" stroked="t" o:allowincell="f" style="position:absolute;flip:x;mso-position-horizontal-relative:page;mso-position-vertical-relative:page">
+            <v:line id="shape_0" from="597pt,693.05pt" to="624.1pt,693.05pt" ID="Freeform 15" stroked="t" o:allowincell="f" style="position:absolute;flip:x;mso-position-horizontal-relative:page;mso-position-vertical-relative:page">
               <v:stroke color="black" weight="3240" joinstyle="round" endcap="flat"/>
               <v:fill o:detectmouseclick="t" on="false"/>
               <w10:wrap type="none"/>
@@ -68477,7 +68556,7 @@
       <mc:AlternateContent>
         <mc:Choice Requires="wpg">
           <w:drawing>
-            <wp:anchor behindDoc="1" distT="0" distB="0" distL="0" distR="0" simplePos="0" locked="0" layoutInCell="0" allowOverlap="1" relativeHeight="300">
+            <wp:anchor behindDoc="1" distT="1905" distB="0" distL="1905" distR="0" simplePos="0" locked="0" layoutInCell="0" allowOverlap="1" relativeHeight="355">
               <wp:simplePos x="0" y="0"/>
               <wp:positionH relativeFrom="page">
                 <wp:posOffset>5848985</wp:posOffset>
@@ -68513,9 +68592,9 @@
                           <a:avLst/>
                           <a:gdLst>
                             <a:gd name="textAreaLeft" fmla="*/ 0 w 18000"/>
-                            <a:gd name="textAreaRight" fmla="*/ 18360 w 18000"/>
+                            <a:gd name="textAreaRight" fmla="*/ 19080 w 18000"/>
                             <a:gd name="textAreaTop" fmla="*/ 0 h 18000"/>
-                            <a:gd name="textAreaBottom" fmla="*/ 18360 h 18000"/>
+                            <a:gd name="textAreaBottom" fmla="*/ 19080 h 18000"/>
                           </a:gdLst>
                           <a:ahLst/>
                           <a:cxnLst/>
@@ -68559,9 +68638,9 @@
                           <a:avLst/>
                           <a:gdLst>
                             <a:gd name="textAreaLeft" fmla="*/ 0 w 18000"/>
-                            <a:gd name="textAreaRight" fmla="*/ 18360 w 18000"/>
+                            <a:gd name="textAreaRight" fmla="*/ 19080 w 18000"/>
                             <a:gd name="textAreaTop" fmla="*/ 0 h 18000"/>
-                            <a:gd name="textAreaBottom" fmla="*/ 18360 h 18000"/>
+                            <a:gd name="textAreaBottom" fmla="*/ 19080 h 18000"/>
                           </a:gdLst>
                           <a:ahLst/>
                           <a:cxnLst/>
@@ -68630,15 +68709,15 @@
       <mc:AlternateContent>
         <mc:Choice Requires="wps">
           <w:drawing>
-            <wp:anchor behindDoc="1" distT="0" distB="0" distL="0" distR="0" simplePos="0" locked="0" layoutInCell="0" allowOverlap="1" relativeHeight="24">
+            <wp:anchor behindDoc="1" distT="1905" distB="1905" distL="1905" distR="1905" simplePos="0" locked="0" layoutInCell="0" allowOverlap="1" relativeHeight="117">
               <wp:simplePos x="0" y="0"/>
               <wp:positionH relativeFrom="page">
                 <wp:posOffset>685165</wp:posOffset>
               </wp:positionH>
               <wp:positionV relativeFrom="page">
-                <wp:posOffset>8955405</wp:posOffset>
+                <wp:posOffset>8954770</wp:posOffset>
               </wp:positionV>
-              <wp:extent cx="32385" cy="0"/>
+              <wp:extent cx="32385" cy="635"/>
               <wp:effectExtent l="1905" t="1905" r="1905" b="1905"/>
               <wp:wrapNone/>
               <wp:docPr id="47" name="Freeform 1"/>
@@ -68649,7 +68728,7 @@
                     <wps:spPr>
                       <a:xfrm flipH="1">
                         <a:off x="0" y="0"/>
-                        <a:ext cx="32400" cy="0"/>
+                        <a:ext cx="32400" cy="720"/>
                       </a:xfrm>
                       <a:prstGeom prst="line">
                         <a:avLst/>
@@ -68676,7 +68755,7 @@
         </mc:Choice>
         <mc:Fallback>
           <w:pict>
-            <v:line id="shape_0" from="53.95pt,705.15pt" to="56.45pt,705.15pt" ID="Freeform 1" stroked="t" o:allowincell="f" style="position:absolute;flip:x;mso-position-horizontal-relative:page;mso-position-vertical-relative:page">
+            <v:line id="shape_0" from="53.95pt,705.1pt" to="56.45pt,705.1pt" ID="Freeform 1" stroked="t" o:allowincell="f" style="position:absolute;flip:x;mso-position-horizontal-relative:page;mso-position-vertical-relative:page">
               <v:stroke color="black" weight="3240" joinstyle="round" endcap="flat"/>
               <v:fill o:detectmouseclick="t" on="false"/>
               <w10:wrap type="none"/>
@@ -68687,15 +68766,15 @@
       <mc:AlternateContent>
         <mc:Choice Requires="wps">
           <w:drawing>
-            <wp:anchor behindDoc="1" distT="0" distB="0" distL="0" distR="0" simplePos="0" locked="0" layoutInCell="0" allowOverlap="1" relativeHeight="93">
+            <wp:anchor behindDoc="1" distT="1905" distB="1905" distL="1905" distR="1905" simplePos="0" locked="0" layoutInCell="0" allowOverlap="1" relativeHeight="188">
               <wp:simplePos x="0" y="0"/>
               <wp:positionH relativeFrom="page">
                 <wp:posOffset>7428865</wp:posOffset>
               </wp:positionH>
               <wp:positionV relativeFrom="page">
-                <wp:posOffset>8955405</wp:posOffset>
+                <wp:posOffset>8954770</wp:posOffset>
               </wp:positionV>
-              <wp:extent cx="32385" cy="0"/>
+              <wp:extent cx="32385" cy="635"/>
               <wp:effectExtent l="1905" t="1905" r="1905" b="1905"/>
               <wp:wrapNone/>
               <wp:docPr id="48" name="Freeform 11"/>
@@ -68706,7 +68785,7 @@
                     <wps:spPr>
                       <a:xfrm flipH="1">
                         <a:off x="0" y="0"/>
-                        <a:ext cx="32400" cy="0"/>
+                        <a:ext cx="32400" cy="720"/>
                       </a:xfrm>
                       <a:prstGeom prst="line">
                         <a:avLst/>
@@ -68733,7 +68812,7 @@
         </mc:Choice>
         <mc:Fallback>
           <w:pict>
-            <v:line id="shape_0" from="584.95pt,705.15pt" to="587.45pt,705.15pt" ID="Freeform 11" stroked="t" o:allowincell="f" style="position:absolute;flip:x;mso-position-horizontal-relative:page;mso-position-vertical-relative:page">
+            <v:line id="shape_0" from="584.95pt,705.1pt" to="587.45pt,705.1pt" ID="Freeform 11" stroked="t" o:allowincell="f" style="position:absolute;flip:x;mso-position-horizontal-relative:page;mso-position-vertical-relative:page">
               <v:stroke color="black" weight="3240" joinstyle="round" endcap="flat"/>
               <v:fill o:detectmouseclick="t" on="false"/>
               <w10:wrap type="none"/>
@@ -68744,15 +68823,15 @@
       <mc:AlternateContent>
         <mc:Choice Requires="wps">
           <w:drawing>
-            <wp:anchor behindDoc="1" distT="0" distB="0" distL="0" distR="0" simplePos="0" locked="0" layoutInCell="0" allowOverlap="1" relativeHeight="162">
+            <wp:anchor behindDoc="1" distT="1905" distB="1905" distL="1905" distR="1905" simplePos="0" locked="0" layoutInCell="0" allowOverlap="1" relativeHeight="259">
               <wp:simplePos x="0" y="0"/>
               <wp:positionH relativeFrom="page">
                 <wp:posOffset>228600</wp:posOffset>
               </wp:positionH>
               <wp:positionV relativeFrom="page">
-                <wp:posOffset>8802370</wp:posOffset>
+                <wp:posOffset>8801735</wp:posOffset>
               </wp:positionV>
-              <wp:extent cx="344805" cy="0"/>
+              <wp:extent cx="344805" cy="635"/>
               <wp:effectExtent l="1905" t="1905" r="1905" b="1905"/>
               <wp:wrapNone/>
               <wp:docPr id="49" name="Freeform 13"/>
@@ -68763,7 +68842,7 @@
                     <wps:spPr>
                       <a:xfrm>
                         <a:off x="0" y="0"/>
-                        <a:ext cx="344880" cy="0"/>
+                        <a:ext cx="344880" cy="720"/>
                       </a:xfrm>
                       <a:prstGeom prst="line">
                         <a:avLst/>
@@ -68790,7 +68869,7 @@
         </mc:Choice>
         <mc:Fallback>
           <w:pict>
-            <v:line id="shape_0" from="18pt,693.1pt" to="45.1pt,693.1pt" ID="Freeform 13" stroked="t" o:allowincell="f" style="position:absolute;mso-position-horizontal-relative:page;mso-position-vertical-relative:page">
+            <v:line id="shape_0" from="18pt,693.05pt" to="45.1pt,693.05pt" ID="Freeform 13" stroked="t" o:allowincell="f" style="position:absolute;mso-position-horizontal-relative:page;mso-position-vertical-relative:page">
               <v:stroke color="black" weight="3240" joinstyle="round" endcap="flat"/>
               <v:fill o:detectmouseclick="t" on="false"/>
               <w10:wrap type="none"/>
@@ -68801,15 +68880,15 @@
       <mc:AlternateContent>
         <mc:Choice Requires="wps">
           <w:drawing>
-            <wp:anchor behindDoc="1" distT="0" distB="0" distL="0" distR="0" simplePos="0" locked="0" layoutInCell="0" allowOverlap="1" relativeHeight="231">
+            <wp:anchor behindDoc="1" distT="1905" distB="1905" distL="1905" distR="1905" simplePos="0" locked="0" layoutInCell="0" allowOverlap="1" relativeHeight="330">
               <wp:simplePos x="0" y="0"/>
               <wp:positionH relativeFrom="page">
                 <wp:posOffset>7581900</wp:posOffset>
               </wp:positionH>
               <wp:positionV relativeFrom="page">
-                <wp:posOffset>8802370</wp:posOffset>
+                <wp:posOffset>8801735</wp:posOffset>
               </wp:positionV>
-              <wp:extent cx="344805" cy="0"/>
+              <wp:extent cx="344805" cy="635"/>
               <wp:effectExtent l="1905" t="1905" r="1905" b="1905"/>
               <wp:wrapNone/>
               <wp:docPr id="50" name="Freeform 15"/>
@@ -68820,7 +68899,7 @@
                     <wps:spPr>
                       <a:xfrm flipH="1">
                         <a:off x="0" y="0"/>
-                        <a:ext cx="344880" cy="0"/>
+                        <a:ext cx="344880" cy="720"/>
                       </a:xfrm>
                       <a:prstGeom prst="line">
                         <a:avLst/>
@@ -68847,7 +68926,7 @@
         </mc:Choice>
         <mc:Fallback>
           <w:pict>
-            <v:line id="shape_0" from="597pt,693.1pt" to="624.1pt,693.1pt" ID="Freeform 15" stroked="t" o:allowincell="f" style="position:absolute;flip:x;mso-position-horizontal-relative:page;mso-position-vertical-relative:page">
+            <v:line id="shape_0" from="597pt,693.05pt" to="624.1pt,693.05pt" ID="Freeform 15" stroked="t" o:allowincell="f" style="position:absolute;flip:x;mso-position-horizontal-relative:page;mso-position-vertical-relative:page">
               <v:stroke color="black" weight="3240" joinstyle="round" endcap="flat"/>
               <v:fill o:detectmouseclick="t" on="false"/>
               <w10:wrap type="none"/>
@@ -68858,7 +68937,7 @@
       <mc:AlternateContent>
         <mc:Choice Requires="wpg">
           <w:drawing>
-            <wp:anchor behindDoc="1" distT="0" distB="0" distL="0" distR="0" simplePos="0" locked="0" layoutInCell="0" allowOverlap="1" relativeHeight="300">
+            <wp:anchor behindDoc="1" distT="1905" distB="0" distL="1905" distR="0" simplePos="0" locked="0" layoutInCell="0" allowOverlap="1" relativeHeight="355">
               <wp:simplePos x="0" y="0"/>
               <wp:positionH relativeFrom="page">
                 <wp:posOffset>5848985</wp:posOffset>
@@ -68894,9 +68973,9 @@
                           <a:avLst/>
                           <a:gdLst>
                             <a:gd name="textAreaLeft" fmla="*/ 0 w 18000"/>
-                            <a:gd name="textAreaRight" fmla="*/ 18360 w 18000"/>
+                            <a:gd name="textAreaRight" fmla="*/ 19080 w 18000"/>
                             <a:gd name="textAreaTop" fmla="*/ 0 h 18000"/>
-                            <a:gd name="textAreaBottom" fmla="*/ 18360 h 18000"/>
+                            <a:gd name="textAreaBottom" fmla="*/ 19080 h 18000"/>
                           </a:gdLst>
                           <a:ahLst/>
                           <a:cxnLst/>
@@ -68940,9 +69019,9 @@
                           <a:avLst/>
                           <a:gdLst>
                             <a:gd name="textAreaLeft" fmla="*/ 0 w 18000"/>
-                            <a:gd name="textAreaRight" fmla="*/ 18360 w 18000"/>
+                            <a:gd name="textAreaRight" fmla="*/ 19080 w 18000"/>
                             <a:gd name="textAreaTop" fmla="*/ 0 h 18000"/>
-                            <a:gd name="textAreaBottom" fmla="*/ 18360 h 18000"/>
+                            <a:gd name="textAreaBottom" fmla="*/ 19080 h 18000"/>
                           </a:gdLst>
                           <a:ahLst/>
                           <a:cxnLst/>
